--- a/CaseStudy1_CarMPGv2.docx
+++ b/CaseStudy1_CarMPGv2.docx
@@ -11,8 +11,6 @@
           <w:szCs w:val="40"/>
         </w:rPr>
       </w:pPr>
-      <w:bookmarkStart w:id="0" w:name="_GoBack"/>
-      <w:bookmarkEnd w:id="0"/>
       <w:r>
         <w:rPr>
           <w:rFonts w:ascii="Times New Roman" w:hAnsi="Times New Roman"/>
@@ -241,7 +239,23 @@
           <w:sz w:val="24"/>
           <w:szCs w:val="24"/>
         </w:rPr>
-        <w:t xml:space="preserve">Vehicles mpg is drastically reduced in city drives where the driver has to  slower speed limits and multiple signal lights. The driver has to accelerate to gain momentum after every slow down or signal light. The </w:t>
+        <w:t xml:space="preserve">Vehicles mpg is drastically reduced in city drives where the driver has </w:t>
+      </w:r>
+      <w:r>
+        <w:rPr>
+          <w:rFonts w:ascii="Times New Roman" w:hAnsi="Times New Roman"/>
+          <w:sz w:val="24"/>
+          <w:szCs w:val="24"/>
+        </w:rPr>
+        <w:t>to slower</w:t>
+      </w:r>
+      <w:r>
+        <w:rPr>
+          <w:rFonts w:ascii="Times New Roman" w:hAnsi="Times New Roman"/>
+          <w:sz w:val="24"/>
+          <w:szCs w:val="24"/>
+        </w:rPr>
+        <w:t xml:space="preserve"> speed limits and multiple signal lights. The driver has to accelerate to gain momentum after every slow down or signal light. The </w:t>
       </w:r>
       <w:r>
         <w:rPr>
@@ -937,29 +951,21 @@
       <w:r>
         <w:t xml:space="preserve">Figure </w:t>
       </w:r>
-      <w:r>
-        <w:fldChar w:fldCharType="begin"/>
-      </w:r>
-      <w:r>
-        <w:instrText xml:space="preserve"> SEQ Figure \* ARABIC </w:instrText>
-      </w:r>
-      <w:r>
-        <w:fldChar w:fldCharType="separate"/>
-      </w:r>
-      <w:r>
-        <w:rPr>
-          <w:noProof/>
-        </w:rPr>
-        <w:t>1</w:t>
-      </w:r>
-      <w:r>
-        <w:rPr>
-          <w:noProof/>
-        </w:rPr>
-        <w:fldChar w:fldCharType="end"/>
-      </w:r>
-      <w:r>
-        <w:t xml:space="preserve"> : Scatter Plot</w:t>
+      <w:fldSimple w:instr=" SEQ Figure \* ARABIC ">
+        <w:r>
+          <w:rPr>
+            <w:noProof/>
+          </w:rPr>
+          <w:t>1</w:t>
+        </w:r>
+      </w:fldSimple>
+      <w:proofErr w:type="gramStart"/>
+      <w:r>
+        <w:t xml:space="preserve"> :</w:t>
+      </w:r>
+      <w:proofErr w:type="gramEnd"/>
+      <w:r>
+        <w:t xml:space="preserve"> Scatter Plot</w:t>
       </w:r>
     </w:p>
     <w:p/>
@@ -1155,29 +1161,39 @@
                 <w:sz w:val="24"/>
                 <w:szCs w:val="24"/>
               </w:rPr>
-              <w:t>Weight-hp</w:t>
-            </w:r>
-          </w:p>
-        </w:tc>
-        <w:tc>
-          <w:tcPr>
-            <w:tcW w:w="6385" w:type="dxa"/>
-            <w:shd w:val="clear" w:color="auto" w:fill="auto"/>
-          </w:tcPr>
-          <w:p>
-            <w:pPr>
+              <w:t>Weight-</w:t>
+            </w:r>
+            <w:proofErr w:type="spellStart"/>
+            <w:r>
               <w:rPr>
                 <w:rFonts w:ascii="Times New Roman" w:hAnsi="Times New Roman"/>
                 <w:sz w:val="24"/>
                 <w:szCs w:val="24"/>
               </w:rPr>
-            </w:pPr>
-            <w:r>
+              <w:t>hp</w:t>
+            </w:r>
+            <w:proofErr w:type="spellEnd"/>
+          </w:p>
+        </w:tc>
+        <w:tc>
+          <w:tcPr>
+            <w:tcW w:w="6385" w:type="dxa"/>
+            <w:shd w:val="clear" w:color="auto" w:fill="auto"/>
+          </w:tcPr>
+          <w:p>
+            <w:pPr>
               <w:rPr>
                 <w:rFonts w:ascii="Times New Roman" w:hAnsi="Times New Roman"/>
                 <w:sz w:val="24"/>
                 <w:szCs w:val="24"/>
               </w:rPr>
+            </w:pPr>
+            <w:r>
+              <w:rPr>
+                <w:rFonts w:ascii="Times New Roman" w:hAnsi="Times New Roman"/>
+                <w:sz w:val="24"/>
+                <w:szCs w:val="24"/>
+              </w:rPr>
               <w:t xml:space="preserve">The horse power increases as the weight of the vehicle increases </w:t>
             </w:r>
           </w:p>
@@ -1186,7 +1202,13 @@
     </w:tbl>
     <w:p>
       <w:r>
-        <w:t>Table 2 : Data correlation</w:t>
+        <w:t xml:space="preserve">Table </w:t>
+      </w:r>
+      <w:r>
+        <w:t>2:</w:t>
+      </w:r>
+      <w:r>
+        <w:t xml:space="preserve"> Data correlation</w:t>
       </w:r>
     </w:p>
     <w:p>
@@ -1358,29 +1380,19 @@
       <w:r>
         <w:t xml:space="preserve">Figure </w:t>
       </w:r>
-      <w:r>
-        <w:fldChar w:fldCharType="begin"/>
-      </w:r>
-      <w:r>
-        <w:instrText xml:space="preserve"> SEQ Figure \* ARABIC </w:instrText>
-      </w:r>
-      <w:r>
-        <w:fldChar w:fldCharType="separate"/>
-      </w:r>
-      <w:r>
-        <w:rPr>
-          <w:noProof/>
-        </w:rPr>
-        <w:t>2</w:t>
-      </w:r>
-      <w:r>
-        <w:rPr>
-          <w:noProof/>
-        </w:rPr>
-        <w:fldChar w:fldCharType="end"/>
-      </w:r>
-      <w:r>
-        <w:t xml:space="preserve"> : Missing attribute Pattern</w:t>
+      <w:fldSimple w:instr=" SEQ Figure \* ARABIC ">
+        <w:r>
+          <w:rPr>
+            <w:noProof/>
+          </w:rPr>
+          <w:t>2</w:t>
+        </w:r>
+      </w:fldSimple>
+      <w:r>
+        <w:t>:</w:t>
+      </w:r>
+      <w:r>
+        <w:t xml:space="preserve"> Missing attribute Pattern</w:t>
       </w:r>
     </w:p>
     <w:p>
@@ -1632,46 +1644,53 @@
               </w:rPr>
               <w:t>Missingness at random</w:t>
             </w:r>
-          </w:p>
-        </w:tc>
-        <w:tc>
-          <w:tcPr>
-            <w:tcW w:w="3192" w:type="dxa"/>
-          </w:tcPr>
-          <w:p>
-            <w:pPr>
-              <w:pStyle w:val="Bodytext1stPara"/>
+            <w:r>
               <w:rPr>
                 <w:sz w:val="24"/>
                 <w:szCs w:val="24"/>
               </w:rPr>
-            </w:pPr>
-            <w:r>
+              <w:t xml:space="preserve"> (MAR)</w:t>
+            </w:r>
+          </w:p>
+        </w:tc>
+        <w:tc>
+          <w:tcPr>
+            <w:tcW w:w="3192" w:type="dxa"/>
+          </w:tcPr>
+          <w:p>
+            <w:pPr>
+              <w:pStyle w:val="Bodytext1stPara"/>
               <w:rPr>
                 <w:sz w:val="24"/>
                 <w:szCs w:val="24"/>
               </w:rPr>
-              <w:t xml:space="preserve">Continuous </w:t>
-            </w:r>
-          </w:p>
-        </w:tc>
-        <w:tc>
-          <w:tcPr>
-            <w:tcW w:w="3192" w:type="dxa"/>
-          </w:tcPr>
-          <w:p>
-            <w:pPr>
-              <w:pStyle w:val="Bodytext1stPara"/>
+            </w:pPr>
+            <w:r>
               <w:rPr>
                 <w:sz w:val="24"/>
                 <w:szCs w:val="24"/>
               </w:rPr>
-            </w:pPr>
-            <w:r>
+              <w:t xml:space="preserve">Continuous </w:t>
+            </w:r>
+          </w:p>
+        </w:tc>
+        <w:tc>
+          <w:tcPr>
+            <w:tcW w:w="3192" w:type="dxa"/>
+          </w:tcPr>
+          <w:p>
+            <w:pPr>
+              <w:pStyle w:val="Bodytext1stPara"/>
               <w:rPr>
                 <w:sz w:val="24"/>
                 <w:szCs w:val="24"/>
               </w:rPr>
+            </w:pPr>
+            <w:r>
+              <w:rPr>
+                <w:sz w:val="24"/>
+                <w:szCs w:val="24"/>
+              </w:rPr>
               <w:t>MCMC</w:t>
             </w:r>
           </w:p>
@@ -1746,13 +1765,9 @@
       </w:pPr>
     </w:p>
     <w:p>
-      <w:pPr>
-        <w:pStyle w:val="Bodytext1stPara"/>
-        <w:rPr>
-          <w:sz w:val="24"/>
-          <w:szCs w:val="24"/>
-        </w:rPr>
-      </w:pPr>
+      <w:r>
+        <w:t xml:space="preserve">Also through observation we are assuming the data is multivariate normal distribution. </w:t>
+      </w:r>
     </w:p>
     <w:p>
       <w:pPr>
@@ -1951,7 +1966,23 @@
           <w:sz w:val="24"/>
           <w:szCs w:val="24"/>
         </w:rPr>
-        <w:t xml:space="preserve">In the method the records with missing data is completely ignored. This method will have bias as certain good responses with missing values will be ignored </w:t>
+        <w:t xml:space="preserve">In the method the records with missing data is completely ignored. This method will have </w:t>
+      </w:r>
+      <w:proofErr w:type="gramStart"/>
+      <w:r>
+        <w:rPr>
+          <w:sz w:val="24"/>
+          <w:szCs w:val="24"/>
+        </w:rPr>
+        <w:t>bias</w:t>
+      </w:r>
+      <w:proofErr w:type="gramEnd"/>
+      <w:r>
+        <w:rPr>
+          <w:sz w:val="24"/>
+          <w:szCs w:val="24"/>
+        </w:rPr>
+        <w:t xml:space="preserve"> as certain good responses with missing values will be ignored </w:t>
       </w:r>
     </w:p>
     <w:p>
@@ -2054,7 +2085,23 @@
           <w:sz w:val="24"/>
           <w:szCs w:val="24"/>
         </w:rPr>
-        <w:t xml:space="preserve">Hot Deck imputation – This method uses the nearest neighbor concept where the closest value is substituted. Again this approach may not work as the missing attributes are dependent on the driving style. </w:t>
+        <w:t xml:space="preserve">Hot Deck imputation – This method uses the nearest neighbor concept where the closest value is substituted. Again this approach may not </w:t>
+      </w:r>
+      <w:proofErr w:type="gramStart"/>
+      <w:r>
+        <w:rPr>
+          <w:sz w:val="24"/>
+          <w:szCs w:val="24"/>
+        </w:rPr>
+        <w:t>work</w:t>
+      </w:r>
+      <w:proofErr w:type="gramEnd"/>
+      <w:r>
+        <w:rPr>
+          <w:sz w:val="24"/>
+          <w:szCs w:val="24"/>
+        </w:rPr>
+        <w:t xml:space="preserve"> as the missing attributes are dependent on the driving style. </w:t>
       </w:r>
     </w:p>
     <w:p>
@@ -2147,7 +2194,6 @@
           <w:sz w:val="24"/>
           <w:szCs w:val="24"/>
         </w:rPr>
-        <w:lastRenderedPageBreak/>
         <w:t>Single imputation approaches can be done for engine type and weight. The most likely value can be determined from the data available. The approach is not comprehensive</w:t>
       </w:r>
       <w:r>
@@ -2417,338 +2463,6 @@
           <w:szCs w:val="24"/>
         </w:rPr>
       </w:pPr>
-      <w:r>
-        <w:rPr>
-          <w:sz w:val="24"/>
-          <w:szCs w:val="24"/>
-        </w:rPr>
-        <w:t>Mixed Effect Results</w:t>
-      </w:r>
-    </w:p>
-    <w:p>
-      <w:pPr>
-        <w:pStyle w:val="Bodytext1stPara"/>
-        <w:rPr>
-          <w:sz w:val="24"/>
-          <w:szCs w:val="24"/>
-        </w:rPr>
-      </w:pPr>
-    </w:p>
-    <w:p>
-      <w:pPr>
-        <w:pStyle w:val="Bodytext1stPara"/>
-        <w:keepNext/>
-      </w:pPr>
-      <w:r>
-        <w:rPr>
-          <w:noProof/>
-          <w:sz w:val="24"/>
-          <w:szCs w:val="24"/>
-        </w:rPr>
-        <w:drawing>
-          <wp:inline distT="0" distB="0" distL="0" distR="0" wp14:anchorId="10F64BAC" wp14:editId="75BD74A9">
-            <wp:extent cx="5943600" cy="2785745"/>
-            <wp:effectExtent l="0" t="0" r="0" b="8255"/>
-            <wp:docPr id="3" name="Picture 3" descr="mixed1"/>
-            <wp:cNvGraphicFramePr>
-              <a:graphicFrameLocks xmlns:a="http://schemas.openxmlformats.org/drawingml/2006/main" noChangeAspect="1"/>
-            </wp:cNvGraphicFramePr>
-            <a:graphic xmlns:a="http://schemas.openxmlformats.org/drawingml/2006/main">
-              <a:graphicData uri="http://schemas.openxmlformats.org/drawingml/2006/picture">
-                <pic:pic xmlns:pic="http://schemas.openxmlformats.org/drawingml/2006/picture">
-                  <pic:nvPicPr>
-                    <pic:cNvPr id="0" name="Picture 3" descr="mixed1"/>
-                    <pic:cNvPicPr>
-                      <a:picLocks noChangeAspect="1" noChangeArrowheads="1"/>
-                    </pic:cNvPicPr>
-                  </pic:nvPicPr>
-                  <pic:blipFill>
-                    <a:blip r:embed="rId9">
-                      <a:extLst>
-                        <a:ext uri="{28A0092B-C50C-407E-A947-70E740481C1C}">
-                          <a14:useLocalDpi xmlns:a14="http://schemas.microsoft.com/office/drawing/2010/main" val="0"/>
-                        </a:ext>
-                      </a:extLst>
-                    </a:blip>
-                    <a:srcRect/>
-                    <a:stretch>
-                      <a:fillRect/>
-                    </a:stretch>
-                  </pic:blipFill>
-                  <pic:spPr bwMode="auto">
-                    <a:xfrm>
-                      <a:off x="0" y="0"/>
-                      <a:ext cx="5943600" cy="2785745"/>
-                    </a:xfrm>
-                    <a:prstGeom prst="rect">
-                      <a:avLst/>
-                    </a:prstGeom>
-                    <a:noFill/>
-                    <a:ln>
-                      <a:noFill/>
-                    </a:ln>
-                  </pic:spPr>
-                </pic:pic>
-              </a:graphicData>
-            </a:graphic>
-          </wp:inline>
-        </w:drawing>
-      </w:r>
-    </w:p>
-    <w:p>
-      <w:pPr>
-        <w:pStyle w:val="Caption"/>
-      </w:pPr>
-      <w:r>
-        <w:t xml:space="preserve">Figure </w:t>
-      </w:r>
-      <w:r>
-        <w:fldChar w:fldCharType="begin"/>
-      </w:r>
-      <w:r>
-        <w:instrText xml:space="preserve"> SEQ Figure \* ARABIC </w:instrText>
-      </w:r>
-      <w:r>
-        <w:fldChar w:fldCharType="separate"/>
-      </w:r>
-      <w:r>
-        <w:rPr>
-          <w:noProof/>
-        </w:rPr>
-        <w:t>3</w:t>
-      </w:r>
-      <w:r>
-        <w:rPr>
-          <w:noProof/>
-        </w:rPr>
-        <w:fldChar w:fldCharType="end"/>
-      </w:r>
-      <w:r>
-        <w:t xml:space="preserve"> Mixed Effect Results</w:t>
-      </w:r>
-    </w:p>
-    <w:p>
-      <w:pPr>
-        <w:pStyle w:val="Caption"/>
-      </w:pPr>
-    </w:p>
-    <w:p>
-      <w:pPr>
-        <w:pStyle w:val="Caption"/>
-        <w:keepNext/>
-      </w:pPr>
-      <w:r>
-        <w:rPr>
-          <w:noProof/>
-        </w:rPr>
-        <w:lastRenderedPageBreak/>
-        <w:drawing>
-          <wp:inline distT="0" distB="0" distL="0" distR="0" wp14:anchorId="6F40726D" wp14:editId="1C0B5553">
-            <wp:extent cx="5926455" cy="3970655"/>
-            <wp:effectExtent l="0" t="0" r="0" b="0"/>
-            <wp:docPr id="4" name="Picture 4" descr="mixed2"/>
-            <wp:cNvGraphicFramePr>
-              <a:graphicFrameLocks xmlns:a="http://schemas.openxmlformats.org/drawingml/2006/main" noChangeAspect="1"/>
-            </wp:cNvGraphicFramePr>
-            <a:graphic xmlns:a="http://schemas.openxmlformats.org/drawingml/2006/main">
-              <a:graphicData uri="http://schemas.openxmlformats.org/drawingml/2006/picture">
-                <pic:pic xmlns:pic="http://schemas.openxmlformats.org/drawingml/2006/picture">
-                  <pic:nvPicPr>
-                    <pic:cNvPr id="0" name="Picture 4" descr="mixed2"/>
-                    <pic:cNvPicPr>
-                      <a:picLocks noChangeAspect="1" noChangeArrowheads="1"/>
-                    </pic:cNvPicPr>
-                  </pic:nvPicPr>
-                  <pic:blipFill>
-                    <a:blip r:embed="rId10">
-                      <a:extLst>
-                        <a:ext uri="{28A0092B-C50C-407E-A947-70E740481C1C}">
-                          <a14:useLocalDpi xmlns:a14="http://schemas.microsoft.com/office/drawing/2010/main" val="0"/>
-                        </a:ext>
-                      </a:extLst>
-                    </a:blip>
-                    <a:srcRect/>
-                    <a:stretch>
-                      <a:fillRect/>
-                    </a:stretch>
-                  </pic:blipFill>
-                  <pic:spPr bwMode="auto">
-                    <a:xfrm>
-                      <a:off x="0" y="0"/>
-                      <a:ext cx="5926455" cy="3970655"/>
-                    </a:xfrm>
-                    <a:prstGeom prst="rect">
-                      <a:avLst/>
-                    </a:prstGeom>
-                    <a:noFill/>
-                    <a:ln>
-                      <a:noFill/>
-                    </a:ln>
-                  </pic:spPr>
-                </pic:pic>
-              </a:graphicData>
-            </a:graphic>
-          </wp:inline>
-        </w:drawing>
-      </w:r>
-    </w:p>
-    <w:p>
-      <w:pPr>
-        <w:pStyle w:val="Caption"/>
-      </w:pPr>
-      <w:r>
-        <w:t xml:space="preserve">Figure </w:t>
-      </w:r>
-      <w:r>
-        <w:fldChar w:fldCharType="begin"/>
-      </w:r>
-      <w:r>
-        <w:instrText xml:space="preserve"> SEQ Figure \* ARABIC </w:instrText>
-      </w:r>
-      <w:r>
-        <w:fldChar w:fldCharType="separate"/>
-      </w:r>
-      <w:r>
-        <w:rPr>
-          <w:noProof/>
-        </w:rPr>
-        <w:t>4</w:t>
-      </w:r>
-      <w:r>
-        <w:rPr>
-          <w:noProof/>
-        </w:rPr>
-        <w:fldChar w:fldCharType="end"/>
-      </w:r>
-      <w:r>
-        <w:t xml:space="preserve"> Mixed Results – 2 Dimensions</w:t>
-      </w:r>
-    </w:p>
-    <w:p>
-      <w:pPr>
-        <w:pStyle w:val="Caption"/>
-      </w:pPr>
-    </w:p>
-    <w:p>
-      <w:pPr>
-        <w:pStyle w:val="Caption"/>
-        <w:keepNext/>
-      </w:pPr>
-      <w:r>
-        <w:rPr>
-          <w:noProof/>
-        </w:rPr>
-        <w:drawing>
-          <wp:inline distT="0" distB="0" distL="0" distR="0" wp14:anchorId="088EBB14" wp14:editId="6B77F51F">
-            <wp:extent cx="5935345" cy="3623945"/>
-            <wp:effectExtent l="0" t="0" r="8255" b="8255"/>
-            <wp:docPr id="5" name="Picture 5" descr="mixed3"/>
-            <wp:cNvGraphicFramePr>
-              <a:graphicFrameLocks xmlns:a="http://schemas.openxmlformats.org/drawingml/2006/main" noChangeAspect="1"/>
-            </wp:cNvGraphicFramePr>
-            <a:graphic xmlns:a="http://schemas.openxmlformats.org/drawingml/2006/main">
-              <a:graphicData uri="http://schemas.openxmlformats.org/drawingml/2006/picture">
-                <pic:pic xmlns:pic="http://schemas.openxmlformats.org/drawingml/2006/picture">
-                  <pic:nvPicPr>
-                    <pic:cNvPr id="0" name="Picture 5" descr="mixed3"/>
-                    <pic:cNvPicPr>
-                      <a:picLocks noChangeAspect="1" noChangeArrowheads="1"/>
-                    </pic:cNvPicPr>
-                  </pic:nvPicPr>
-                  <pic:blipFill>
-                    <a:blip r:embed="rId11">
-                      <a:extLst>
-                        <a:ext uri="{28A0092B-C50C-407E-A947-70E740481C1C}">
-                          <a14:useLocalDpi xmlns:a14="http://schemas.microsoft.com/office/drawing/2010/main" val="0"/>
-                        </a:ext>
-                      </a:extLst>
-                    </a:blip>
-                    <a:srcRect/>
-                    <a:stretch>
-                      <a:fillRect/>
-                    </a:stretch>
-                  </pic:blipFill>
-                  <pic:spPr bwMode="auto">
-                    <a:xfrm>
-                      <a:off x="0" y="0"/>
-                      <a:ext cx="5935345" cy="3623945"/>
-                    </a:xfrm>
-                    <a:prstGeom prst="rect">
-                      <a:avLst/>
-                    </a:prstGeom>
-                    <a:noFill/>
-                    <a:ln>
-                      <a:noFill/>
-                    </a:ln>
-                  </pic:spPr>
-                </pic:pic>
-              </a:graphicData>
-            </a:graphic>
-          </wp:inline>
-        </w:drawing>
-      </w:r>
-    </w:p>
-    <w:p>
-      <w:pPr>
-        <w:pStyle w:val="Caption"/>
-        <w:rPr>
-          <w:sz w:val="24"/>
-          <w:szCs w:val="24"/>
-        </w:rPr>
-      </w:pPr>
-      <w:r>
-        <w:t xml:space="preserve">Figure </w:t>
-      </w:r>
-      <w:r>
-        <w:fldChar w:fldCharType="begin"/>
-      </w:r>
-      <w:r>
-        <w:instrText xml:space="preserve"> SEQ Figure \* ARABIC </w:instrText>
-      </w:r>
-      <w:r>
-        <w:fldChar w:fldCharType="separate"/>
-      </w:r>
-      <w:r>
-        <w:rPr>
-          <w:noProof/>
-        </w:rPr>
-        <w:t>5</w:t>
-      </w:r>
-      <w:r>
-        <w:rPr>
-          <w:noProof/>
-        </w:rPr>
-        <w:fldChar w:fldCharType="end"/>
-      </w:r>
-      <w:r>
-        <w:t xml:space="preserve"> MIxed Effect Type results</w:t>
-      </w:r>
-    </w:p>
-    <w:p>
-      <w:pPr>
-        <w:pStyle w:val="Bodytext1stPara"/>
-        <w:rPr>
-          <w:sz w:val="24"/>
-          <w:szCs w:val="24"/>
-        </w:rPr>
-      </w:pPr>
-      <w:r>
-        <w:rPr>
-          <w:sz w:val="24"/>
-          <w:szCs w:val="24"/>
-        </w:rPr>
-        <w:lastRenderedPageBreak/>
-        <w:t xml:space="preserve">The team was not able to generate the type results so had to drop using the mixed likelihood estimation approach. </w:t>
-      </w:r>
-    </w:p>
-    <w:p>
-      <w:pPr>
-        <w:pStyle w:val="Bodytext1stPara"/>
-        <w:rPr>
-          <w:sz w:val="24"/>
-          <w:szCs w:val="24"/>
-        </w:rPr>
-      </w:pPr>
     </w:p>
     <w:p>
       <w:pPr>
@@ -2784,6 +2498,15 @@
           <w:sz w:val="24"/>
           <w:szCs w:val="24"/>
         </w:rPr>
+        <w:t>(List wise/Complete)</w:t>
+      </w:r>
+      <w:r>
+        <w:rPr>
+          <w:rFonts w:ascii="Arial" w:hAnsi="Arial" w:cs="Arial"/>
+          <w:b/>
+          <w:sz w:val="24"/>
+          <w:szCs w:val="24"/>
+        </w:rPr>
         <w:t xml:space="preserve"> </w:t>
       </w:r>
     </w:p>
@@ -2797,19 +2520,27 @@
       </w:pPr>
     </w:p>
     <w:p>
-      <w:pPr>
-        <w:pStyle w:val="Bodytext1stPara"/>
-        <w:rPr>
-          <w:sz w:val="24"/>
-          <w:szCs w:val="24"/>
-        </w:rPr>
-      </w:pPr>
-      <w:r>
-        <w:rPr>
-          <w:sz w:val="24"/>
-          <w:szCs w:val="24"/>
-        </w:rPr>
-        <w:t xml:space="preserve">The regression analysis on the data set shows only 17 out of the 39 data records are used. The model does not explain the errors completely. The missing values need to be imputed to improve the model. </w:t>
+      <w:r>
+        <w:rPr>
+          <w:sz w:val="24"/>
+          <w:szCs w:val="24"/>
+        </w:rPr>
+        <w:t xml:space="preserve">The regression analysis on the data set shows only 17 out of the 39 data records are used. </w:t>
+      </w:r>
+      <w:r>
+        <w:rPr>
+          <w:b/>
+        </w:rPr>
+        <w:t xml:space="preserve">The p-values of the coefficients are </w:t>
+      </w:r>
+      <w:r>
+        <w:rPr>
+          <w:b/>
+        </w:rPr>
+        <w:t xml:space="preserve">greater than 0.05, which reduces the power of our model to estimate Mpg. </w:t>
+      </w:r>
+      <w:r>
+        <w:t xml:space="preserve">To increase the power of the model, we will add observations with missing values to see if it improves our estimates. </w:t>
       </w:r>
     </w:p>
     <w:p>
@@ -2851,7 +2582,7 @@
                     </pic:cNvPicPr>
                   </pic:nvPicPr>
                   <pic:blipFill>
-                    <a:blip r:embed="rId12">
+                    <a:blip r:embed="rId9">
                       <a:extLst>
                         <a:ext uri="{28A0092B-C50C-407E-A947-70E740481C1C}">
                           <a14:useLocalDpi xmlns:a14="http://schemas.microsoft.com/office/drawing/2010/main" val="0"/>
@@ -2894,30 +2625,64 @@
       <w:r>
         <w:t xml:space="preserve">Figure </w:t>
       </w:r>
-      <w:r>
-        <w:fldChar w:fldCharType="begin"/>
-      </w:r>
-      <w:r>
-        <w:instrText xml:space="preserve"> SEQ Figure \* ARABIC </w:instrText>
-      </w:r>
-      <w:r>
-        <w:fldChar w:fldCharType="separate"/>
-      </w:r>
-      <w:r>
-        <w:rPr>
-          <w:noProof/>
-        </w:rPr>
-        <w:t>6</w:t>
-      </w:r>
-      <w:r>
-        <w:rPr>
-          <w:noProof/>
-        </w:rPr>
-        <w:fldChar w:fldCharType="end"/>
-      </w:r>
-      <w:r>
-        <w:t xml:space="preserve"> Regression</w:t>
-      </w:r>
+      <w:fldSimple w:instr=" SEQ Figure \* ARABIC ">
+        <w:r>
+          <w:rPr>
+            <w:noProof/>
+          </w:rPr>
+          <w:t>6</w:t>
+        </w:r>
+      </w:fldSimple>
+      <w:proofErr w:type="gramStart"/>
+      <w:r>
+        <w:t xml:space="preserve"> Linear Regression</w:t>
+      </w:r>
+      <w:proofErr w:type="gramEnd"/>
+    </w:p>
+    <w:p>
+      <w:pPr>
+        <w:pStyle w:val="Bodytext1stPara"/>
+        <w:rPr>
+          <w:sz w:val="24"/>
+          <w:szCs w:val="24"/>
+        </w:rPr>
+      </w:pPr>
+    </w:p>
+    <w:p>
+      <w:pPr>
+        <w:pStyle w:val="Bodytext1stPara"/>
+        <w:rPr>
+          <w:sz w:val="24"/>
+          <w:szCs w:val="24"/>
+        </w:rPr>
+      </w:pPr>
+    </w:p>
+    <w:p>
+      <w:pPr>
+        <w:pStyle w:val="Bodytext1stPara"/>
+        <w:rPr>
+          <w:sz w:val="24"/>
+          <w:szCs w:val="24"/>
+        </w:rPr>
+      </w:pPr>
+    </w:p>
+    <w:p>
+      <w:pPr>
+        <w:pStyle w:val="Bodytext1stPara"/>
+        <w:rPr>
+          <w:sz w:val="24"/>
+          <w:szCs w:val="24"/>
+        </w:rPr>
+      </w:pPr>
+    </w:p>
+    <w:p>
+      <w:pPr>
+        <w:pStyle w:val="Bodytext1stPara"/>
+        <w:rPr>
+          <w:sz w:val="24"/>
+          <w:szCs w:val="24"/>
+        </w:rPr>
+      </w:pPr>
     </w:p>
     <w:p>
       <w:pPr>
@@ -2962,6 +2727,7 @@
           <w:sz w:val="24"/>
           <w:szCs w:val="24"/>
         </w:rPr>
+        <w:lastRenderedPageBreak/>
         <w:t>Multiple Imputation Details</w:t>
       </w:r>
     </w:p>
@@ -2979,7 +2745,6 @@
         <w:pStyle w:val="Heading2"/>
       </w:pPr>
       <w:r>
-        <w:lastRenderedPageBreak/>
         <w:t xml:space="preserve">Step 1 – Create the Data Sets </w:t>
       </w:r>
     </w:p>
@@ -3021,7 +2786,7 @@
                     </pic:cNvPicPr>
                   </pic:nvPicPr>
                   <pic:blipFill>
-                    <a:blip r:embed="rId13">
+                    <a:blip r:embed="rId10">
                       <a:extLst>
                         <a:ext uri="{28A0092B-C50C-407E-A947-70E740481C1C}">
                           <a14:useLocalDpi xmlns:a14="http://schemas.microsoft.com/office/drawing/2010/main" val="0"/>
@@ -3060,27 +2825,14 @@
       <w:r>
         <w:t xml:space="preserve">Figure </w:t>
       </w:r>
-      <w:r>
-        <w:fldChar w:fldCharType="begin"/>
-      </w:r>
-      <w:r>
-        <w:instrText xml:space="preserve"> SEQ Figure \* ARABIC </w:instrText>
-      </w:r>
-      <w:r>
-        <w:fldChar w:fldCharType="separate"/>
-      </w:r>
-      <w:r>
-        <w:rPr>
-          <w:noProof/>
-        </w:rPr>
-        <w:t>7</w:t>
-      </w:r>
-      <w:r>
-        <w:rPr>
-          <w:noProof/>
-        </w:rPr>
-        <w:fldChar w:fldCharType="end"/>
-      </w:r>
+      <w:fldSimple w:instr=" SEQ Figure \* ARABIC ">
+        <w:r>
+          <w:rPr>
+            <w:noProof/>
+          </w:rPr>
+          <w:t>7</w:t>
+        </w:r>
+      </w:fldSimple>
       <w:r>
         <w:t xml:space="preserve"> Multiple Imputation Procedures</w:t>
       </w:r>
@@ -3123,7 +2875,7 @@
                     </pic:cNvPicPr>
                   </pic:nvPicPr>
                   <pic:blipFill>
-                    <a:blip r:embed="rId14">
+                    <a:blip r:embed="rId11">
                       <a:extLst>
                         <a:ext uri="{28A0092B-C50C-407E-A947-70E740481C1C}">
                           <a14:useLocalDpi xmlns:a14="http://schemas.microsoft.com/office/drawing/2010/main" val="0"/>
@@ -3166,27 +2918,14 @@
       <w:r>
         <w:t xml:space="preserve">Figure </w:t>
       </w:r>
-      <w:r>
-        <w:fldChar w:fldCharType="begin"/>
-      </w:r>
-      <w:r>
-        <w:instrText xml:space="preserve"> SEQ Figure \* ARABIC </w:instrText>
-      </w:r>
-      <w:r>
-        <w:fldChar w:fldCharType="separate"/>
-      </w:r>
-      <w:r>
-        <w:rPr>
-          <w:noProof/>
-        </w:rPr>
-        <w:t>8</w:t>
-      </w:r>
-      <w:r>
-        <w:rPr>
-          <w:noProof/>
-        </w:rPr>
-        <w:fldChar w:fldCharType="end"/>
-      </w:r>
+      <w:fldSimple w:instr=" SEQ Figure \* ARABIC ">
+        <w:r>
+          <w:rPr>
+            <w:noProof/>
+          </w:rPr>
+          <w:t>8</w:t>
+        </w:r>
+      </w:fldSimple>
       <w:r>
         <w:t xml:space="preserve"> Parameter and Variance Estimation on Imputed value</w:t>
       </w:r>
@@ -3290,7 +3029,7 @@
                     </pic:cNvPicPr>
                   </pic:nvPicPr>
                   <pic:blipFill>
-                    <a:blip r:embed="rId15">
+                    <a:blip r:embed="rId12">
                       <a:extLst>
                         <a:ext uri="{28A0092B-C50C-407E-A947-70E740481C1C}">
                           <a14:useLocalDpi xmlns:a14="http://schemas.microsoft.com/office/drawing/2010/main" val="0"/>
@@ -3329,27 +3068,14 @@
       <w:r>
         <w:t xml:space="preserve">Figure </w:t>
       </w:r>
-      <w:r>
-        <w:fldChar w:fldCharType="begin"/>
-      </w:r>
-      <w:r>
-        <w:instrText xml:space="preserve"> SEQ Figure \* ARABIC </w:instrText>
-      </w:r>
-      <w:r>
-        <w:fldChar w:fldCharType="separate"/>
-      </w:r>
-      <w:r>
-        <w:rPr>
-          <w:noProof/>
-        </w:rPr>
-        <w:t>9</w:t>
-      </w:r>
-      <w:r>
-        <w:rPr>
-          <w:noProof/>
-        </w:rPr>
-        <w:fldChar w:fldCharType="end"/>
-      </w:r>
+      <w:fldSimple w:instr=" SEQ Figure \* ARABIC ">
+        <w:r>
+          <w:rPr>
+            <w:noProof/>
+          </w:rPr>
+          <w:t>9</w:t>
+        </w:r>
+      </w:fldSimple>
       <w:r>
         <w:t xml:space="preserve"> Imputation 1</w:t>
       </w:r>
@@ -3387,7 +3113,7 @@
                     </pic:cNvPicPr>
                   </pic:nvPicPr>
                   <pic:blipFill>
-                    <a:blip r:embed="rId16">
+                    <a:blip r:embed="rId13">
                       <a:extLst>
                         <a:ext uri="{28A0092B-C50C-407E-A947-70E740481C1C}">
                           <a14:useLocalDpi xmlns:a14="http://schemas.microsoft.com/office/drawing/2010/main" val="0"/>
@@ -3430,29 +3156,21 @@
       <w:r>
         <w:t xml:space="preserve">Figure </w:t>
       </w:r>
-      <w:r>
-        <w:fldChar w:fldCharType="begin"/>
-      </w:r>
-      <w:r>
-        <w:instrText xml:space="preserve"> SEQ Figure \* ARABIC </w:instrText>
-      </w:r>
-      <w:r>
-        <w:fldChar w:fldCharType="separate"/>
-      </w:r>
-      <w:r>
-        <w:rPr>
-          <w:noProof/>
-        </w:rPr>
-        <w:t>10</w:t>
-      </w:r>
-      <w:r>
-        <w:rPr>
-          <w:noProof/>
-        </w:rPr>
-        <w:fldChar w:fldCharType="end"/>
-      </w:r>
-      <w:r>
-        <w:t xml:space="preserve"> Imputation 2</w:t>
+      <w:fldSimple w:instr=" SEQ Figure \* ARABIC ">
+        <w:r>
+          <w:rPr>
+            <w:noProof/>
+          </w:rPr>
+          <w:t>10</w:t>
+        </w:r>
+      </w:fldSimple>
+      <w:proofErr w:type="gramStart"/>
+      <w:r>
+        <w:t xml:space="preserve"> Imputation</w:t>
+      </w:r>
+      <w:proofErr w:type="gramEnd"/>
+      <w:r>
+        <w:t xml:space="preserve"> 2</w:t>
       </w:r>
     </w:p>
     <w:p>
@@ -3494,7 +3212,7 @@
                     </pic:cNvPicPr>
                   </pic:nvPicPr>
                   <pic:blipFill>
-                    <a:blip r:embed="rId17">
+                    <a:blip r:embed="rId14">
                       <a:extLst>
                         <a:ext uri="{28A0092B-C50C-407E-A947-70E740481C1C}">
                           <a14:useLocalDpi xmlns:a14="http://schemas.microsoft.com/office/drawing/2010/main" val="0"/>
@@ -3533,29 +3251,21 @@
       <w:r>
         <w:t xml:space="preserve">Figure </w:t>
       </w:r>
-      <w:r>
-        <w:fldChar w:fldCharType="begin"/>
-      </w:r>
-      <w:r>
-        <w:instrText xml:space="preserve"> SEQ Figure \* ARABIC </w:instrText>
-      </w:r>
-      <w:r>
-        <w:fldChar w:fldCharType="separate"/>
-      </w:r>
-      <w:r>
-        <w:rPr>
-          <w:noProof/>
-        </w:rPr>
-        <w:t>11</w:t>
-      </w:r>
-      <w:r>
-        <w:rPr>
-          <w:noProof/>
-        </w:rPr>
-        <w:fldChar w:fldCharType="end"/>
-      </w:r>
-      <w:r>
-        <w:t xml:space="preserve"> Imputation 3</w:t>
+      <w:fldSimple w:instr=" SEQ Figure \* ARABIC ">
+        <w:r>
+          <w:rPr>
+            <w:noProof/>
+          </w:rPr>
+          <w:t>11</w:t>
+        </w:r>
+      </w:fldSimple>
+      <w:proofErr w:type="gramStart"/>
+      <w:r>
+        <w:t xml:space="preserve"> Imputation</w:t>
+      </w:r>
+      <w:proofErr w:type="gramEnd"/>
+      <w:r>
+        <w:t xml:space="preserve"> 3</w:t>
       </w:r>
     </w:p>
     <w:p>
@@ -3591,7 +3301,7 @@
                     </pic:cNvPicPr>
                   </pic:nvPicPr>
                   <pic:blipFill>
-                    <a:blip r:embed="rId18">
+                    <a:blip r:embed="rId15">
                       <a:extLst>
                         <a:ext uri="{28A0092B-C50C-407E-A947-70E740481C1C}">
                           <a14:useLocalDpi xmlns:a14="http://schemas.microsoft.com/office/drawing/2010/main" val="0"/>
@@ -3630,29 +3340,21 @@
       <w:r>
         <w:t xml:space="preserve">Figure </w:t>
       </w:r>
-      <w:r>
-        <w:fldChar w:fldCharType="begin"/>
-      </w:r>
-      <w:r>
-        <w:instrText xml:space="preserve"> SEQ Figure \* ARABIC </w:instrText>
-      </w:r>
-      <w:r>
-        <w:fldChar w:fldCharType="separate"/>
-      </w:r>
-      <w:r>
-        <w:rPr>
-          <w:noProof/>
-        </w:rPr>
-        <w:t>12</w:t>
-      </w:r>
-      <w:r>
-        <w:rPr>
-          <w:noProof/>
-        </w:rPr>
-        <w:fldChar w:fldCharType="end"/>
-      </w:r>
-      <w:r>
-        <w:t xml:space="preserve"> Imputation 4</w:t>
+      <w:fldSimple w:instr=" SEQ Figure \* ARABIC ">
+        <w:r>
+          <w:rPr>
+            <w:noProof/>
+          </w:rPr>
+          <w:t>12</w:t>
+        </w:r>
+      </w:fldSimple>
+      <w:proofErr w:type="gramStart"/>
+      <w:r>
+        <w:t xml:space="preserve"> Imputation</w:t>
+      </w:r>
+      <w:proofErr w:type="gramEnd"/>
+      <w:r>
+        <w:t xml:space="preserve"> 4</w:t>
       </w:r>
     </w:p>
     <w:p>
@@ -3688,7 +3390,7 @@
                     </pic:cNvPicPr>
                   </pic:nvPicPr>
                   <pic:blipFill>
-                    <a:blip r:embed="rId19">
+                    <a:blip r:embed="rId16">
                       <a:extLst>
                         <a:ext uri="{28A0092B-C50C-407E-A947-70E740481C1C}">
                           <a14:useLocalDpi xmlns:a14="http://schemas.microsoft.com/office/drawing/2010/main" val="0"/>
@@ -3727,29 +3429,21 @@
       <w:r>
         <w:t xml:space="preserve">Figure </w:t>
       </w:r>
-      <w:r>
-        <w:fldChar w:fldCharType="begin"/>
-      </w:r>
-      <w:r>
-        <w:instrText xml:space="preserve"> SEQ Figure \* ARABIC </w:instrText>
-      </w:r>
-      <w:r>
-        <w:fldChar w:fldCharType="separate"/>
-      </w:r>
-      <w:r>
-        <w:rPr>
-          <w:noProof/>
-        </w:rPr>
-        <w:t>13</w:t>
-      </w:r>
-      <w:r>
-        <w:rPr>
-          <w:noProof/>
-        </w:rPr>
-        <w:fldChar w:fldCharType="end"/>
-      </w:r>
-      <w:r>
-        <w:t xml:space="preserve"> Imputation 5</w:t>
+      <w:fldSimple w:instr=" SEQ Figure \* ARABIC ">
+        <w:r>
+          <w:rPr>
+            <w:noProof/>
+          </w:rPr>
+          <w:t>13</w:t>
+        </w:r>
+      </w:fldSimple>
+      <w:proofErr w:type="gramStart"/>
+      <w:r>
+        <w:t xml:space="preserve"> Imputation</w:t>
+      </w:r>
+      <w:proofErr w:type="gramEnd"/>
+      <w:r>
+        <w:t xml:space="preserve"> 5</w:t>
       </w:r>
     </w:p>
     <w:p>
@@ -3855,7 +3549,7 @@
                     </pic:cNvPicPr>
                   </pic:nvPicPr>
                   <pic:blipFill>
-                    <a:blip r:embed="rId20">
+                    <a:blip r:embed="rId17">
                       <a:extLst>
                         <a:ext uri="{28A0092B-C50C-407E-A947-70E740481C1C}">
                           <a14:useLocalDpi xmlns:a14="http://schemas.microsoft.com/office/drawing/2010/main" val="0"/>
@@ -3894,30 +3588,19 @@
       <w:r>
         <w:t xml:space="preserve">Figure </w:t>
       </w:r>
-      <w:r>
-        <w:fldChar w:fldCharType="begin"/>
-      </w:r>
-      <w:r>
-        <w:instrText xml:space="preserve"> SEQ Figure \* ARABIC </w:instrText>
-      </w:r>
-      <w:r>
-        <w:fldChar w:fldCharType="separate"/>
-      </w:r>
-      <w:r>
-        <w:rPr>
-          <w:noProof/>
-        </w:rPr>
-        <w:t>14</w:t>
-      </w:r>
-      <w:r>
-        <w:rPr>
-          <w:noProof/>
-        </w:rPr>
-        <w:fldChar w:fldCharType="end"/>
-      </w:r>
+      <w:fldSimple w:instr=" SEQ Figure \* ARABIC ">
+        <w:r>
+          <w:rPr>
+            <w:noProof/>
+          </w:rPr>
+          <w:t>14</w:t>
+        </w:r>
+      </w:fldSimple>
+      <w:proofErr w:type="gramStart"/>
       <w:r>
         <w:t xml:space="preserve"> Combined Analysis</w:t>
       </w:r>
+      <w:proofErr w:type="gramEnd"/>
     </w:p>
     <w:p>
       <w:pPr>
@@ -3956,7 +3639,7 @@
                     </pic:cNvPicPr>
                   </pic:nvPicPr>
                   <pic:blipFill>
-                    <a:blip r:embed="rId21">
+                    <a:blip r:embed="rId18">
                       <a:extLst>
                         <a:ext uri="{28A0092B-C50C-407E-A947-70E740481C1C}">
                           <a14:useLocalDpi xmlns:a14="http://schemas.microsoft.com/office/drawing/2010/main" val="0"/>
@@ -3995,30 +3678,19 @@
       <w:r>
         <w:t xml:space="preserve">Figure </w:t>
       </w:r>
-      <w:r>
-        <w:fldChar w:fldCharType="begin"/>
-      </w:r>
-      <w:r>
-        <w:instrText xml:space="preserve"> SEQ Figure \* ARABIC </w:instrText>
-      </w:r>
-      <w:r>
-        <w:fldChar w:fldCharType="separate"/>
-      </w:r>
-      <w:r>
-        <w:rPr>
-          <w:noProof/>
-        </w:rPr>
-        <w:t>15</w:t>
-      </w:r>
-      <w:r>
-        <w:rPr>
-          <w:noProof/>
-        </w:rPr>
-        <w:fldChar w:fldCharType="end"/>
-      </w:r>
+      <w:fldSimple w:instr=" SEQ Figure \* ARABIC ">
+        <w:r>
+          <w:rPr>
+            <w:noProof/>
+          </w:rPr>
+          <w:t>15</w:t>
+        </w:r>
+      </w:fldSimple>
+      <w:proofErr w:type="gramStart"/>
       <w:r>
         <w:t xml:space="preserve"> Combined Analysis</w:t>
       </w:r>
+      <w:proofErr w:type="gramEnd"/>
     </w:p>
     <w:p>
       <w:pPr>
@@ -4224,6 +3896,7 @@
                 <w:color w:val="000000"/>
               </w:rPr>
             </w:pPr>
+            <w:proofErr w:type="spellStart"/>
             <w:r>
               <w:rPr>
                 <w:rFonts w:eastAsia="Times New Roman"/>
@@ -4231,7 +3904,17 @@
                 <w:bCs/>
                 <w:color w:val="000000"/>
               </w:rPr>
-              <w:t>Paramter Estimates using 5 datasets</w:t>
+              <w:t>Paramter</w:t>
+            </w:r>
+            <w:proofErr w:type="spellEnd"/>
+            <w:r>
+              <w:rPr>
+                <w:rFonts w:eastAsia="Times New Roman"/>
+                <w:b/>
+                <w:bCs/>
+                <w:color w:val="000000"/>
+              </w:rPr>
+              <w:t xml:space="preserve"> Estimates using 5 datasets</w:t>
             </w:r>
           </w:p>
         </w:tc>
@@ -4369,6 +4052,7 @@
                 <w:color w:val="000000"/>
               </w:rPr>
             </w:pPr>
+            <w:proofErr w:type="spellStart"/>
             <w:r>
               <w:rPr>
                 <w:rFonts w:eastAsia="Times New Roman"/>
@@ -4376,7 +4060,17 @@
                 <w:bCs/>
                 <w:color w:val="000000"/>
               </w:rPr>
-              <w:t>Std Error</w:t>
+              <w:t>Std</w:t>
+            </w:r>
+            <w:proofErr w:type="spellEnd"/>
+            <w:r>
+              <w:rPr>
+                <w:rFonts w:eastAsia="Times New Roman"/>
+                <w:b/>
+                <w:bCs/>
+                <w:color w:val="000000"/>
+              </w:rPr>
+              <w:t xml:space="preserve"> Error</w:t>
             </w:r>
           </w:p>
         </w:tc>
@@ -4446,7 +4140,27 @@
                 <w:bCs/>
                 <w:color w:val="000000"/>
               </w:rPr>
-              <w:t>Combined Std Error</w:t>
+              <w:t xml:space="preserve">Combined </w:t>
+            </w:r>
+            <w:proofErr w:type="spellStart"/>
+            <w:r>
+              <w:rPr>
+                <w:rFonts w:eastAsia="Times New Roman"/>
+                <w:b/>
+                <w:bCs/>
+                <w:color w:val="000000"/>
+              </w:rPr>
+              <w:t>Std</w:t>
+            </w:r>
+            <w:proofErr w:type="spellEnd"/>
+            <w:r>
+              <w:rPr>
+                <w:rFonts w:eastAsia="Times New Roman"/>
+                <w:b/>
+                <w:bCs/>
+                <w:color w:val="000000"/>
+              </w:rPr>
+              <w:t xml:space="preserve"> Error</w:t>
             </w:r>
           </w:p>
         </w:tc>
@@ -4801,6 +4515,7 @@
                 <w:color w:val="000000"/>
               </w:rPr>
             </w:pPr>
+            <w:proofErr w:type="gramStart"/>
             <w:r>
               <w:rPr>
                 <w:rFonts w:eastAsia="Times New Roman"/>
@@ -4808,6 +4523,7 @@
               </w:rPr>
               <w:t>cylinders</w:t>
             </w:r>
+            <w:proofErr w:type="gramEnd"/>
           </w:p>
         </w:tc>
         <w:tc>
@@ -4965,6 +4681,7 @@
                 <w:color w:val="000000"/>
               </w:rPr>
             </w:pPr>
+            <w:proofErr w:type="gramStart"/>
             <w:r>
               <w:rPr>
                 <w:rFonts w:eastAsia="Times New Roman"/>
@@ -4972,6 +4689,7 @@
               </w:rPr>
               <w:t>size</w:t>
             </w:r>
+            <w:proofErr w:type="gramEnd"/>
           </w:p>
         </w:tc>
         <w:tc>
@@ -5129,6 +4847,8 @@
                 <w:color w:val="000000"/>
               </w:rPr>
             </w:pPr>
+            <w:proofErr w:type="spellStart"/>
+            <w:proofErr w:type="gramStart"/>
             <w:r>
               <w:rPr>
                 <w:rFonts w:eastAsia="Times New Roman"/>
@@ -5136,6 +4856,8 @@
               </w:rPr>
               <w:t>hp</w:t>
             </w:r>
+            <w:proofErr w:type="spellEnd"/>
+            <w:proofErr w:type="gramEnd"/>
           </w:p>
         </w:tc>
         <w:tc>
@@ -5293,6 +5015,7 @@
                 <w:color w:val="000000"/>
               </w:rPr>
             </w:pPr>
+            <w:proofErr w:type="gramStart"/>
             <w:r>
               <w:rPr>
                 <w:rFonts w:eastAsia="Times New Roman"/>
@@ -5300,6 +5023,7 @@
               </w:rPr>
               <w:t>weight</w:t>
             </w:r>
+            <w:proofErr w:type="gramEnd"/>
           </w:p>
         </w:tc>
         <w:tc>
@@ -5457,6 +5181,8 @@
                 <w:color w:val="000000"/>
               </w:rPr>
             </w:pPr>
+            <w:proofErr w:type="spellStart"/>
+            <w:proofErr w:type="gramStart"/>
             <w:r>
               <w:rPr>
                 <w:rFonts w:eastAsia="Times New Roman"/>
@@ -5464,6 +5190,8 @@
               </w:rPr>
               <w:t>accel</w:t>
             </w:r>
+            <w:proofErr w:type="spellEnd"/>
+            <w:proofErr w:type="gramEnd"/>
           </w:p>
         </w:tc>
         <w:tc>
@@ -5621,13 +5349,24 @@
                 <w:color w:val="000000"/>
               </w:rPr>
             </w:pPr>
-            <w:r>
-              <w:rPr>
-                <w:rFonts w:eastAsia="Times New Roman"/>
-                <w:color w:val="000000"/>
-              </w:rPr>
-              <w:t>eng_type</w:t>
-            </w:r>
+            <w:proofErr w:type="spellStart"/>
+            <w:proofErr w:type="gramStart"/>
+            <w:r>
+              <w:rPr>
+                <w:rFonts w:eastAsia="Times New Roman"/>
+                <w:color w:val="000000"/>
+              </w:rPr>
+              <w:t>eng</w:t>
+            </w:r>
+            <w:proofErr w:type="gramEnd"/>
+            <w:r>
+              <w:rPr>
+                <w:rFonts w:eastAsia="Times New Roman"/>
+                <w:color w:val="000000"/>
+              </w:rPr>
+              <w:t>_type</w:t>
+            </w:r>
+            <w:proofErr w:type="spellEnd"/>
           </w:p>
         </w:tc>
         <w:tc>
@@ -5764,6 +5503,25 @@
     <w:p>
       <w:pPr>
         <w:pStyle w:val="Caption"/>
+      </w:pPr>
+      <w:r>
+        <w:t xml:space="preserve">Figure </w:t>
+      </w:r>
+      <w:fldSimple w:instr=" SEQ Figure \* ARABIC ">
+        <w:r>
+          <w:rPr>
+            <w:noProof/>
+          </w:rPr>
+          <w:t>16</w:t>
+        </w:r>
+      </w:fldSimple>
+      <w:r>
+        <w:t xml:space="preserve"> Combined Results</w:t>
+      </w:r>
+    </w:p>
+    <w:p>
+      <w:pPr>
+        <w:pStyle w:val="Caption"/>
         <w:rPr>
           <w:rFonts w:ascii="Arial" w:hAnsi="Arial" w:cs="Arial"/>
           <w:b/>
@@ -5771,195 +5529,117 @@
           <w:szCs w:val="24"/>
         </w:rPr>
       </w:pPr>
-      <w:r>
-        <w:t xml:space="preserve">Figure </w:t>
-      </w:r>
-      <w:r>
-        <w:fldChar w:fldCharType="begin"/>
-      </w:r>
-      <w:r>
-        <w:instrText xml:space="preserve"> SEQ Figure \* ARABIC </w:instrText>
-      </w:r>
-      <w:r>
-        <w:fldChar w:fldCharType="separate"/>
-      </w:r>
-      <w:r>
-        <w:rPr>
-          <w:noProof/>
-        </w:rPr>
-        <w:t>16</w:t>
-      </w:r>
-      <w:r>
-        <w:rPr>
-          <w:noProof/>
-        </w:rPr>
-        <w:fldChar w:fldCharType="end"/>
-      </w:r>
-      <w:r>
-        <w:t xml:space="preserve"> Combined Results</w:t>
-      </w:r>
-    </w:p>
-    <w:p>
-      <w:pPr>
-        <w:pStyle w:val="Bodytext1stPara"/>
-        <w:rPr>
-          <w:sz w:val="24"/>
-          <w:szCs w:val="24"/>
-        </w:rPr>
-      </w:pPr>
-    </w:p>
-    <w:p>
-      <w:pPr>
-        <w:pStyle w:val="Bodytext1stPara"/>
-        <w:keepNext/>
-      </w:pPr>
-      <w:r>
-        <w:rPr>
-          <w:noProof/>
-          <w:sz w:val="24"/>
-          <w:szCs w:val="24"/>
-        </w:rPr>
-        <w:lastRenderedPageBreak/>
-        <w:drawing>
-          <wp:inline distT="0" distB="0" distL="0" distR="0" wp14:anchorId="2BF905A7" wp14:editId="00F8C20F">
-            <wp:extent cx="5943600" cy="5257800"/>
-            <wp:effectExtent l="0" t="0" r="0" b="0"/>
-            <wp:docPr id="16" name="Picture 16" descr="scatterPlotonimputed"/>
-            <wp:cNvGraphicFramePr>
-              <a:graphicFrameLocks xmlns:a="http://schemas.openxmlformats.org/drawingml/2006/main" noChangeAspect="1"/>
-            </wp:cNvGraphicFramePr>
-            <a:graphic xmlns:a="http://schemas.openxmlformats.org/drawingml/2006/main">
-              <a:graphicData uri="http://schemas.openxmlformats.org/drawingml/2006/picture">
-                <pic:pic xmlns:pic="http://schemas.openxmlformats.org/drawingml/2006/picture">
-                  <pic:nvPicPr>
-                    <pic:cNvPr id="0" name="Picture 16" descr="scatterPlotonimputed"/>
-                    <pic:cNvPicPr>
-                      <a:picLocks noChangeAspect="1" noChangeArrowheads="1"/>
-                    </pic:cNvPicPr>
-                  </pic:nvPicPr>
-                  <pic:blipFill>
-                    <a:blip r:embed="rId22">
-                      <a:extLst>
-                        <a:ext uri="{28A0092B-C50C-407E-A947-70E740481C1C}">
-                          <a14:useLocalDpi xmlns:a14="http://schemas.microsoft.com/office/drawing/2010/main" val="0"/>
-                        </a:ext>
-                      </a:extLst>
-                    </a:blip>
-                    <a:srcRect/>
-                    <a:stretch>
-                      <a:fillRect/>
-                    </a:stretch>
-                  </pic:blipFill>
-                  <pic:spPr bwMode="auto">
-                    <a:xfrm>
-                      <a:off x="0" y="0"/>
-                      <a:ext cx="5943600" cy="5257800"/>
-                    </a:xfrm>
-                    <a:prstGeom prst="rect">
-                      <a:avLst/>
-                    </a:prstGeom>
-                    <a:noFill/>
-                    <a:ln>
-                      <a:noFill/>
-                    </a:ln>
-                  </pic:spPr>
-                </pic:pic>
-              </a:graphicData>
-            </a:graphic>
-          </wp:inline>
-        </w:drawing>
-      </w:r>
-    </w:p>
-    <w:p>
-      <w:pPr>
-        <w:pStyle w:val="Caption"/>
-        <w:rPr>
-          <w:sz w:val="24"/>
-          <w:szCs w:val="24"/>
-        </w:rPr>
-      </w:pPr>
-      <w:r>
-        <w:t xml:space="preserve">Figure </w:t>
-      </w:r>
-      <w:r>
-        <w:fldChar w:fldCharType="begin"/>
-      </w:r>
-      <w:r>
-        <w:instrText xml:space="preserve"> SEQ Figure \* ARABIC </w:instrText>
-      </w:r>
-      <w:r>
-        <w:fldChar w:fldCharType="separate"/>
-      </w:r>
-      <w:r>
-        <w:rPr>
-          <w:noProof/>
-        </w:rPr>
-        <w:t>17</w:t>
-      </w:r>
-      <w:r>
-        <w:rPr>
-          <w:noProof/>
-        </w:rPr>
-        <w:fldChar w:fldCharType="end"/>
-      </w:r>
-      <w:r>
-        <w:t xml:space="preserve"> Scatter Plot on Imputed data</w:t>
-      </w:r>
-    </w:p>
-    <w:p>
-      <w:pPr>
-        <w:pStyle w:val="Bodytext1stPara"/>
-        <w:rPr>
-          <w:sz w:val="24"/>
-          <w:szCs w:val="24"/>
-        </w:rPr>
-      </w:pPr>
-    </w:p>
-    <w:p>
-      <w:pPr>
-        <w:pStyle w:val="Bodytext1stPara"/>
-        <w:rPr>
-          <w:sz w:val="24"/>
-          <w:szCs w:val="24"/>
-        </w:rPr>
-      </w:pPr>
-    </w:p>
-    <w:p>
-      <w:pPr>
-        <w:pStyle w:val="Bodytext1stPara"/>
-        <w:rPr>
-          <w:sz w:val="24"/>
-          <w:szCs w:val="24"/>
-        </w:rPr>
-      </w:pPr>
-      <w:r>
-        <w:rPr>
-          <w:sz w:val="24"/>
-          <w:szCs w:val="24"/>
-        </w:rPr>
-        <w:t>The scatter plot on the imputed data shows a vast improvement in the predictably of the data set.</w:t>
-      </w:r>
-      <w:r>
-        <w:rPr>
-          <w:sz w:val="24"/>
-          <w:szCs w:val="24"/>
-        </w:rPr>
-        <w:t xml:space="preserve"> It can be arg</w:t>
-      </w:r>
-      <w:r>
-        <w:rPr>
-          <w:sz w:val="24"/>
-          <w:szCs w:val="24"/>
-        </w:rPr>
-        <w:t>ued that multiple imputations are</w:t>
-      </w:r>
-      <w:r>
-        <w:rPr>
-          <w:sz w:val="24"/>
-          <w:szCs w:val="24"/>
-        </w:rPr>
-        <w:t xml:space="preserve"> the best approach for the data set.  The multiple imputation method greatly improves the estimates and no special attention needs to be given to the missing attributes </w:t>
-      </w:r>
+    </w:p>
+    <w:p>
+      <w:pPr>
+        <w:rPr>
+          <w:rFonts w:ascii="Times New Roman" w:hAnsi="Times New Roman"/>
+        </w:rPr>
+      </w:pPr>
+      <w:r>
+        <w:rPr>
+          <w:rFonts w:ascii="Times New Roman" w:hAnsi="Times New Roman"/>
+        </w:rPr>
+        <w:t xml:space="preserve">In all cases, </w:t>
+      </w:r>
+      <w:r>
+        <w:rPr>
+          <w:rFonts w:ascii="Times New Roman" w:hAnsi="Times New Roman"/>
+        </w:rPr>
+        <w:t xml:space="preserve">the coefficients </w:t>
+      </w:r>
+      <w:r>
+        <w:rPr>
+          <w:rFonts w:ascii="Times New Roman" w:hAnsi="Times New Roman"/>
+        </w:rPr>
+        <w:t xml:space="preserve">of </w:t>
+      </w:r>
+      <w:r>
+        <w:rPr>
+          <w:rFonts w:ascii="Times New Roman" w:hAnsi="Times New Roman"/>
+        </w:rPr>
+        <w:t>the combined analysis estimates gave us more precise (</w:t>
+      </w:r>
+      <w:r>
+        <w:rPr>
+          <w:rFonts w:ascii="Times New Roman" w:hAnsi="Times New Roman"/>
+        </w:rPr>
+        <w:t xml:space="preserve">with </w:t>
+      </w:r>
+      <w:r>
+        <w:rPr>
+          <w:rFonts w:ascii="Times New Roman" w:hAnsi="Times New Roman"/>
+        </w:rPr>
+        <w:t xml:space="preserve">less standard error) </w:t>
+      </w:r>
+      <w:r>
+        <w:rPr>
+          <w:rFonts w:ascii="Times New Roman" w:hAnsi="Times New Roman"/>
+        </w:rPr>
+        <w:t>and with</w:t>
+      </w:r>
+      <w:r>
+        <w:rPr>
+          <w:rFonts w:ascii="Times New Roman" w:hAnsi="Times New Roman"/>
+        </w:rPr>
+        <w:t xml:space="preserve"> better p-values (&lt; </w:t>
+      </w:r>
+      <w:r>
+        <w:rPr>
+          <w:rFonts w:ascii="Times New Roman" w:hAnsi="Times New Roman"/>
+        </w:rPr>
+        <w:t>.05)</w:t>
+      </w:r>
+      <w:r>
+        <w:rPr>
+          <w:rFonts w:ascii="Times New Roman" w:hAnsi="Times New Roman"/>
+        </w:rPr>
+        <w:t>.</w:t>
+      </w:r>
+      <w:r>
+        <w:rPr>
+          <w:rFonts w:ascii="Times New Roman" w:hAnsi="Times New Roman"/>
+        </w:rPr>
+        <w:t xml:space="preserve"> </w:t>
+      </w:r>
+      <w:r>
+        <w:rPr>
+          <w:rFonts w:ascii="Times New Roman" w:hAnsi="Times New Roman"/>
+        </w:rPr>
+        <w:t xml:space="preserve">The multiple imputation method </w:t>
+      </w:r>
+      <w:r>
+        <w:rPr>
+          <w:rFonts w:ascii="Times New Roman" w:hAnsi="Times New Roman"/>
+        </w:rPr>
+        <w:t xml:space="preserve">MCMC </w:t>
+      </w:r>
+      <w:r>
+        <w:rPr>
+          <w:rFonts w:ascii="Times New Roman" w:hAnsi="Times New Roman"/>
+        </w:rPr>
+        <w:t>greatly imp</w:t>
+      </w:r>
+      <w:r>
+        <w:rPr>
+          <w:rFonts w:ascii="Times New Roman" w:hAnsi="Times New Roman"/>
+        </w:rPr>
+        <w:t>roved</w:t>
+      </w:r>
+      <w:r>
+        <w:rPr>
+          <w:rFonts w:ascii="Times New Roman" w:hAnsi="Times New Roman"/>
+        </w:rPr>
+        <w:t xml:space="preserve"> the estimates </w:t>
+      </w:r>
+      <w:r>
+        <w:rPr>
+          <w:rFonts w:ascii="Times New Roman" w:hAnsi="Times New Roman"/>
+        </w:rPr>
+        <w:t xml:space="preserve">and also combining the normally distributed imputations gave us better results. </w:t>
+      </w:r>
+      <w:bookmarkStart w:id="0" w:name="_GoBack"/>
+      <w:bookmarkEnd w:id="0"/>
     </w:p>
     <w:p>
       <w:pPr>
@@ -6026,7 +5706,7 @@
         </w:rPr>
         <w:t xml:space="preserve">Allison P. (2012). Why You Probably Need More Imputations Than You Think. </w:t>
       </w:r>
-      <w:hyperlink r:id="rId23" w:history="1">
+      <w:hyperlink r:id="rId19" w:history="1">
         <w:r>
           <w:rPr>
             <w:rStyle w:val="Hyperlink"/>
@@ -6065,7 +5745,7 @@
           <w:szCs w:val="24"/>
         </w:rPr>
       </w:pPr>
-      <w:hyperlink r:id="rId24" w:history="1">
+      <w:hyperlink r:id="rId20" w:history="1">
         <w:r>
           <w:rPr>
             <w:rStyle w:val="Hyperlink"/>
@@ -6096,7 +5776,7 @@
           <w:szCs w:val="24"/>
         </w:rPr>
       </w:pPr>
-      <w:hyperlink r:id="rId25" w:history="1">
+      <w:hyperlink r:id="rId21" w:history="1">
         <w:r>
           <w:rPr>
             <w:rStyle w:val="Hyperlink"/>
@@ -6127,7 +5807,7 @@
           <w:szCs w:val="24"/>
         </w:rPr>
       </w:pPr>
-      <w:hyperlink r:id="rId26" w:history="1">
+      <w:hyperlink r:id="rId22" w:history="1">
         <w:r>
           <w:rPr>
             <w:rStyle w:val="Hyperlink"/>
@@ -6158,7 +5838,7 @@
           <w:szCs w:val="24"/>
         </w:rPr>
       </w:pPr>
-      <w:hyperlink r:id="rId27" w:history="1">
+      <w:hyperlink r:id="rId23" w:history="1">
         <w:r>
           <w:rPr>
             <w:rStyle w:val="Hyperlink"/>
@@ -6189,7 +5869,7 @@
           <w:szCs w:val="24"/>
         </w:rPr>
       </w:pPr>
-      <w:hyperlink r:id="rId28" w:history="1">
+      <w:hyperlink r:id="rId24" w:history="1">
         <w:r>
           <w:rPr>
             <w:rStyle w:val="Hyperlink"/>
@@ -6220,7 +5900,7 @@
           <w:szCs w:val="24"/>
         </w:rPr>
       </w:pPr>
-      <w:hyperlink r:id="rId29" w:history="1">
+      <w:hyperlink r:id="rId25" w:history="1">
         <w:r>
           <w:rPr>
             <w:rStyle w:val="Hyperlink"/>
@@ -6251,7 +5931,7 @@
           <w:szCs w:val="24"/>
         </w:rPr>
       </w:pPr>
-      <w:hyperlink r:id="rId30" w:history="1">
+      <w:hyperlink r:id="rId26" w:history="1">
         <w:r>
           <w:rPr>
             <w:rStyle w:val="Hyperlink"/>
@@ -6282,7 +5962,7 @@
           <w:szCs w:val="24"/>
         </w:rPr>
       </w:pPr>
-      <w:hyperlink r:id="rId31" w:history="1">
+      <w:hyperlink r:id="rId27" w:history="1">
         <w:r>
           <w:rPr>
             <w:rStyle w:val="Hyperlink"/>
@@ -7449,6 +7129,36 @@
       <w:szCs w:val="26"/>
     </w:rPr>
   </w:style>
+  <w:style w:type="paragraph" w:styleId="BalloonText">
+    <w:name w:val="Balloon Text"/>
+    <w:basedOn w:val="Normal"/>
+    <w:link w:val="BalloonTextChar"/>
+    <w:uiPriority w:val="99"/>
+    <w:semiHidden/>
+    <w:unhideWhenUsed/>
+    <w:rsid w:val="00012E10"/>
+    <w:pPr>
+      <w:spacing w:after="0" w:line="240" w:lineRule="auto"/>
+    </w:pPr>
+    <w:rPr>
+      <w:rFonts w:ascii="Lucida Grande" w:hAnsi="Lucida Grande" w:cs="Lucida Grande"/>
+      <w:sz w:val="18"/>
+      <w:szCs w:val="18"/>
+    </w:rPr>
+  </w:style>
+  <w:style w:type="character" w:customStyle="1" w:styleId="BalloonTextChar">
+    <w:name w:val="Balloon Text Char"/>
+    <w:basedOn w:val="DefaultParagraphFont"/>
+    <w:link w:val="BalloonText"/>
+    <w:uiPriority w:val="99"/>
+    <w:semiHidden/>
+    <w:rsid w:val="00012E10"/>
+    <w:rPr>
+      <w:rFonts w:ascii="Lucida Grande" w:hAnsi="Lucida Grande" w:cs="Lucida Grande"/>
+      <w:sz w:val="18"/>
+      <w:szCs w:val="18"/>
+    </w:rPr>
+  </w:style>
 </w:styles>
 </file>
 
@@ -7957,6 +7667,36 @@
       <w:szCs w:val="26"/>
     </w:rPr>
   </w:style>
+  <w:style w:type="paragraph" w:styleId="BalloonText">
+    <w:name w:val="Balloon Text"/>
+    <w:basedOn w:val="Normal"/>
+    <w:link w:val="BalloonTextChar"/>
+    <w:uiPriority w:val="99"/>
+    <w:semiHidden/>
+    <w:unhideWhenUsed/>
+    <w:rsid w:val="00012E10"/>
+    <w:pPr>
+      <w:spacing w:after="0" w:line="240" w:lineRule="auto"/>
+    </w:pPr>
+    <w:rPr>
+      <w:rFonts w:ascii="Lucida Grande" w:hAnsi="Lucida Grande" w:cs="Lucida Grande"/>
+      <w:sz w:val="18"/>
+      <w:szCs w:val="18"/>
+    </w:rPr>
+  </w:style>
+  <w:style w:type="character" w:customStyle="1" w:styleId="BalloonTextChar">
+    <w:name w:val="Balloon Text Char"/>
+    <w:basedOn w:val="DefaultParagraphFont"/>
+    <w:link w:val="BalloonText"/>
+    <w:uiPriority w:val="99"/>
+    <w:semiHidden/>
+    <w:rsid w:val="00012E10"/>
+    <w:rPr>
+      <w:rFonts w:ascii="Lucida Grande" w:hAnsi="Lucida Grande" w:cs="Lucida Grande"/>
+      <w:sz w:val="18"/>
+      <w:szCs w:val="18"/>
+    </w:rPr>
+  </w:style>
 </w:styles>
 </file>
 
@@ -8249,7 +7989,7 @@
   <a:extraClrSchemeLst/>
   <a:extLst>
     <a:ext uri="{05A4C25C-085E-4340-85A3-A5531E510DB2}">
-      <thm15:themeFamily xmlns="" xmlns:thm15="http://schemas.microsoft.com/office/thememl/2012/main" name="Office Theme" id="{62F939B6-93AF-4DB8-9C6B-D6C7DFDC589F}" vid="{4A3C46E8-61CC-4603-A589-7422A47A8E4A}"/>
+      <thm15:themeFamily xmlns:thm15="http://schemas.microsoft.com/office/thememl/2012/main" xmlns="" name="Office Theme" id="{62F939B6-93AF-4DB8-9C6B-D6C7DFDC589F}" vid="{4A3C46E8-61CC-4603-A589-7422A47A8E4A}"/>
     </a:ext>
   </a:extLst>
 </a:theme>
@@ -8260,7 +8000,7 @@
 </file>
 
 <file path=customXml/itemProps1.xml><?xml version="1.0" encoding="utf-8"?>
-<ds:datastoreItem xmlns:ds="http://schemas.openxmlformats.org/officeDocument/2006/customXml" ds:itemID="{5098379E-7E4E-484E-BBE6-56E8564FEED5}">
+<ds:datastoreItem xmlns:ds="http://schemas.openxmlformats.org/officeDocument/2006/customXml" ds:itemID="{D829EB66-ACF1-4D4A-BBDC-1555E8820675}">
   <ds:schemaRefs>
     <ds:schemaRef ds:uri="http://schemas.openxmlformats.org/officeDocument/2006/bibliography"/>
   </ds:schemaRefs>
